--- a/doc/Titelblatt_hslu.docx
+++ b/doc/Titelblatt_hslu.docx
@@ -1012,10 +1012,10 @@
             <v:path o:extrusionok="f" gradientshapeok="t" o:connecttype="rect"/>
             <o:lock v:ext="edit" aspectratio="t"/>
           </v:shapetype>
-          <v:shape id="_x0000_i1029" type="#_x0000_t75" style="width:465pt;height:180pt" o:ole="">
+          <v:shape id="_x0000_i1035" type="#_x0000_t75" style="width:465pt;height:180pt" o:ole="">
             <v:imagedata r:id="rId11" o:title=""/>
           </v:shape>
-          <w:control r:id="rId12" w:name="TextBox1" w:shapeid="_x0000_i1029"/>
+          <w:control r:id="rId12" w:name="TextBox1" w:shapeid="_x0000_i1035"/>
         </w:object>
       </w:r>
     </w:p>
@@ -1107,10 +1107,10 @@
           <w:szCs w:val="18"/>
         </w:rPr>
         <w:object w:dxaOrig="1440" w:dyaOrig="1440" w14:anchorId="332632FE">
-          <v:shape id="_x0000_i1031" type="#_x0000_t75" style="width:461.4pt;height:180pt" o:ole="">
+          <v:shape id="_x0000_i1036" type="#_x0000_t75" style="width:461.4pt;height:180pt" o:ole="">
             <v:imagedata r:id="rId13" o:title=""/>
           </v:shape>
-          <w:control r:id="rId14" w:name="TextBox2" w:shapeid="_x0000_i1031"/>
+          <w:control r:id="rId14" w:name="TextBox2" w:shapeid="_x0000_i1036"/>
         </w:object>
       </w:r>
     </w:p>
@@ -4025,6 +4025,7 @@
     <w:rsid w:val="001948A2"/>
     <w:rsid w:val="00312F65"/>
     <w:rsid w:val="004608AC"/>
+    <w:rsid w:val="00552A5D"/>
     <w:rsid w:val="006813CD"/>
     <w:rsid w:val="006D6504"/>
     <w:rsid w:val="007D453E"/>
@@ -4876,25 +4877,25 @@
 </file>
 
 <file path=customXml/item1.xml><?xml version="1.0" encoding="utf-8"?>
+<officeatwork xmlns="http://schemas.officeatwork.com/Document">eNp7v3u/jUt+cmlual6JnY1PYl56aWJ6qp2RgampjT6ca6MPVwMA6D4SQg==</officeatwork>
+</file>
+
+<file path=customXml/item2.xml><?xml version="1.0" encoding="utf-8"?>
 <officeatwork xmlns="http://schemas.officeatwork.com/MasterProperties">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</officeatwork>
 </file>
 
-<file path=customXml/item2.xml><?xml version="1.0" encoding="utf-8"?>
-<officeatwork xmlns="http://schemas.officeatwork.com/Document">eNp7v3u/jUt+cmlual6JnY1PYl56aWJ6qp2RgampjT6ca6MPVwMA6D4SQg==</officeatwork>
+<file path=customXml/itemProps1.xml><?xml version="1.0" encoding="utf-8"?>
+<ds:datastoreItem xmlns:ds="http://schemas.openxmlformats.org/officeDocument/2006/customXml" ds:itemID="{630AB61A-1FAB-4F81-AA4D-283CA1D7D328}">
+  <ds:schemaRefs>
+    <ds:schemaRef ds:uri="http://schemas.officeatwork.com/Document"/>
+  </ds:schemaRefs>
+</ds:datastoreItem>
 </file>
 
-<file path=customXml/itemProps1.xml><?xml version="1.0" encoding="utf-8"?>
+<file path=customXml/itemProps2.xml><?xml version="1.0" encoding="utf-8"?>
 <ds:datastoreItem xmlns:ds="http://schemas.openxmlformats.org/officeDocument/2006/customXml" ds:itemID="{74A41DEA-AAE9-49FE-8D5F-A892F5050D8B}">
   <ds:schemaRefs>
     <ds:schemaRef ds:uri="http://schemas.officeatwork.com/MasterProperties"/>
   </ds:schemaRefs>
 </ds:datastoreItem>
-</file>
-
-<file path=customXml/itemProps2.xml><?xml version="1.0" encoding="utf-8"?>
-<ds:datastoreItem xmlns:ds="http://schemas.openxmlformats.org/officeDocument/2006/customXml" ds:itemID="{630AB61A-1FAB-4F81-AA4D-283CA1D7D328}">
-  <ds:schemaRefs>
-    <ds:schemaRef ds:uri="http://schemas.officeatwork.com/Document"/>
-  </ds:schemaRefs>
-</ds:datastoreItem>
 </file>